--- a/docs/strategy.docx
+++ b/docs/strategy.docx
@@ -1791,172 +1791,6 @@
               <w:lastRenderedPageBreak/>
               <w:t>error message in response</w:t>
             </w:r>
-          </w:p>
-        </w:tc>
-        <w:tc>
-          <w:tcPr>
-            <w:tcW w:w="1503" w:type="dxa"/>
-          </w:tcPr>
-          <w:p>
-            <w:pPr>
-              <w:rPr>
-                <w:lang w:val="en-GB"/>
-              </w:rPr>
-            </w:pPr>
-          </w:p>
-        </w:tc>
-        <w:tc>
-          <w:tcPr>
-            <w:tcW w:w="1503" w:type="dxa"/>
-          </w:tcPr>
-          <w:p>
-            <w:pPr>
-              <w:rPr>
-                <w:rFonts w:ascii="Arial" w:hAnsi="Arial" w:cs="Arial"/>
-                <w:sz w:val="24"/>
-                <w:szCs w:val="24"/>
-                <w:lang w:val="en-GB"/>
-              </w:rPr>
-            </w:pPr>
-          </w:p>
-        </w:tc>
-      </w:tr>
-      <w:tr>
-        <w:tc>
-          <w:tcPr>
-            <w:tcW w:w="1502" w:type="dxa"/>
-          </w:tcPr>
-          <w:p>
-            <w:pPr>
-              <w:rPr>
-                <w:lang w:val="en-GB"/>
-              </w:rPr>
-            </w:pPr>
-            <w:r>
-              <w:rPr>
-                <w:lang w:val="en-GB"/>
-              </w:rPr>
-              <w:t>How to Create this in Excel</w:t>
-            </w:r>
-          </w:p>
-        </w:tc>
-        <w:tc>
-          <w:tcPr>
-            <w:tcW w:w="1502" w:type="dxa"/>
-          </w:tcPr>
-          <w:p>
-            <w:pPr>
-              <w:rPr>
-                <w:lang w:val="en-GB"/>
-              </w:rPr>
-            </w:pPr>
-          </w:p>
-        </w:tc>
-        <w:tc>
-          <w:tcPr>
-            <w:tcW w:w="1503" w:type="dxa"/>
-          </w:tcPr>
-          <w:p>
-            <w:pPr>
-              <w:rPr>
-                <w:lang w:val="en-GB"/>
-              </w:rPr>
-            </w:pPr>
-          </w:p>
-        </w:tc>
-        <w:tc>
-          <w:tcPr>
-            <w:tcW w:w="1503" w:type="dxa"/>
-          </w:tcPr>
-          <w:p>
-            <w:pPr>
-              <w:rPr>
-                <w:lang w:val="en-GB"/>
-              </w:rPr>
-            </w:pPr>
-          </w:p>
-        </w:tc>
-        <w:tc>
-          <w:tcPr>
-            <w:tcW w:w="1503" w:type="dxa"/>
-          </w:tcPr>
-          <w:p>
-            <w:pPr>
-              <w:rPr>
-                <w:lang w:val="en-GB"/>
-              </w:rPr>
-            </w:pPr>
-          </w:p>
-        </w:tc>
-        <w:tc>
-          <w:tcPr>
-            <w:tcW w:w="1503" w:type="dxa"/>
-          </w:tcPr>
-          <w:p>
-            <w:pPr>
-              <w:rPr>
-                <w:rFonts w:ascii="Arial" w:hAnsi="Arial" w:cs="Arial"/>
-                <w:sz w:val="24"/>
-                <w:szCs w:val="24"/>
-                <w:lang w:val="en-GB"/>
-              </w:rPr>
-            </w:pPr>
-          </w:p>
-        </w:tc>
-      </w:tr>
-      <w:tr>
-        <w:tc>
-          <w:tcPr>
-            <w:tcW w:w="1502" w:type="dxa"/>
-          </w:tcPr>
-          <w:p>
-            <w:pPr>
-              <w:rPr>
-                <w:lang w:val="en-GB"/>
-              </w:rPr>
-            </w:pPr>
-            <w:r>
-              <w:rPr>
-                <w:lang w:val="en-GB"/>
-              </w:rPr>
-              <w:t>Open Excel: Start a new workbook.</w:t>
-            </w:r>
-          </w:p>
-        </w:tc>
-        <w:tc>
-          <w:tcPr>
-            <w:tcW w:w="1502" w:type="dxa"/>
-          </w:tcPr>
-          <w:p>
-            <w:pPr>
-              <w:rPr>
-                <w:lang w:val="en-GB"/>
-              </w:rPr>
-            </w:pPr>
-          </w:p>
-        </w:tc>
-        <w:tc>
-          <w:tcPr>
-            <w:tcW w:w="1503" w:type="dxa"/>
-          </w:tcPr>
-          <w:p>
-            <w:pPr>
-              <w:rPr>
-                <w:lang w:val="en-GB"/>
-              </w:rPr>
-            </w:pPr>
-          </w:p>
-        </w:tc>
-        <w:tc>
-          <w:tcPr>
-            <w:tcW w:w="1503" w:type="dxa"/>
-          </w:tcPr>
-          <w:p>
-            <w:pPr>
-              <w:rPr>
-                <w:lang w:val="en-GB"/>
-              </w:rPr>
-            </w:pPr>
           </w:p>
         </w:tc>
         <w:tc>
